--- a/CalendarioAgo20/Laboratorio/3.4.1.2 Lab - Using Wireshark to View Network Traffic.docx
+++ b/CalendarioAgo20/Laboratorio/3.4.1.2 Lab - Using Wireshark to View Network Traffic.docx
@@ -492,8 +492,6 @@
       <w:r>
         <w:t>Note</w:t>
       </w:r>
-      <w:bookmarkStart w:id="0" w:name="_GoBack"/>
-      <w:bookmarkEnd w:id="0"/>
       <w:r>
         <w:t xml:space="preserve"> your</w:t>
       </w:r>
@@ -2528,17 +2526,18 @@
     <w:p>
       <w:pPr>
         <w:pStyle w:val="Visual"/>
-      </w:pPr>
+        <w:jc w:val="left"/>
+      </w:pPr>
+      <w:bookmarkStart w:id="0" w:name="_GoBack"/>
       <w:r>
         <w:rPr>
           <w:noProof/>
-          <w:lang w:val="es-MX" w:eastAsia="es-MX"/>
         </w:rPr>
         <w:drawing>
-          <wp:inline distT="0" distB="0" distL="0" distR="0" wp14:anchorId="50564874" wp14:editId="19266F85">
-            <wp:extent cx="5486400" cy="4423410"/>
+          <wp:inline distT="0" distB="0" distL="0" distR="0" wp14:anchorId="2087FD23" wp14:editId="67A73B23">
+            <wp:extent cx="4972050" cy="4669881"/>
             <wp:effectExtent l="0" t="0" r="0" b="0"/>
-            <wp:docPr id="28" name="Picture 28"/>
+            <wp:docPr id="1" name="Imagen 1"/>
             <wp:cNvGraphicFramePr>
               <a:graphicFrameLocks xmlns:a="http://schemas.openxmlformats.org/drawingml/2006/main" noChangeAspect="1"/>
             </wp:cNvGraphicFramePr>
@@ -2546,7 +2545,7 @@
               <a:graphicData uri="http://schemas.openxmlformats.org/drawingml/2006/picture">
                 <pic:pic xmlns:pic="http://schemas.openxmlformats.org/drawingml/2006/picture">
                   <pic:nvPicPr>
-                    <pic:cNvPr id="0" name="Picture 28"/>
+                    <pic:cNvPr id="0" name="Picture 1"/>
                     <pic:cNvPicPr>
                       <a:picLocks noChangeAspect="1" noChangeArrowheads="1"/>
                     </pic:cNvPicPr>
@@ -2567,7 +2566,7 @@
                   <pic:spPr bwMode="auto">
                     <a:xfrm>
                       <a:off x="0" y="0"/>
-                      <a:ext cx="5508403" cy="4441150"/>
+                      <a:ext cx="4976791" cy="4674334"/>
                     </a:xfrm>
                     <a:prstGeom prst="rect">
                       <a:avLst/>
@@ -2583,6 +2582,7 @@
           </wp:inline>
         </w:drawing>
       </w:r>
+      <w:bookmarkEnd w:id="0"/>
     </w:p>
     <w:p>
       <w:pPr>
@@ -3342,7 +3342,7 @@
       <w:rPr>
         <w:noProof/>
       </w:rPr>
-      <w:t>2019</w:t>
+      <w:t>2020</w:t>
     </w:r>
     <w:r>
       <w:fldChar w:fldCharType="end"/>
@@ -3475,7 +3475,7 @@
       <w:rPr>
         <w:noProof/>
       </w:rPr>
-      <w:t>2019</w:t>
+      <w:t>2020</w:t>
     </w:r>
     <w:r>
       <w:fldChar w:fldCharType="end"/>
@@ -7139,7 +7139,7 @@
 </file>
 
 <file path=customXml/itemProps1.xml><?xml version="1.0" encoding="utf-8"?>
-<ds:datastoreItem xmlns:ds="http://schemas.openxmlformats.org/officeDocument/2006/customXml" ds:itemID="{8A7CFCCC-8B10-4807-8423-A5BDAAFFC1D1}">
+<ds:datastoreItem xmlns:ds="http://schemas.openxmlformats.org/officeDocument/2006/customXml" ds:itemID="{97895CF9-A593-4A36-B62A-04362F0F5C95}">
   <ds:schemaRefs>
     <ds:schemaRef ds:uri="http://schemas.openxmlformats.org/officeDocument/2006/bibliography"/>
   </ds:schemaRefs>
